--- a/docs/01. Desenvolvimento/01. Front end.docx
+++ b/docs/01. Desenvolvimento/01. Front end.docx
@@ -10,6 +10,7 @@
           <w:docPartUnique/>
         </w:docPartObj>
       </w:sdtPr>
+      <w:sdtEndPr/>
       <w:sdtContent>
         <w:p/>
         <w:tbl>
@@ -44,6 +45,7 @@
                 <w:dataBinding w:prefixMappings="xmlns:ns0='http://schemas.openxmlformats.org/officeDocument/2006/extended-properties'" w:xpath="/ns0:Properties[1]/ns0:Company[1]" w:storeItemID="{6668398D-A668-4E3E-A5EB-62B293D839F1}"/>
                 <w:text/>
               </w:sdtPr>
+              <w:sdtEndPr/>
               <w:sdtContent>
                 <w:tc>
                   <w:tcPr>
@@ -97,6 +99,7 @@
                   <w:dataBinding w:prefixMappings="xmlns:ns0='http://schemas.openxmlformats.org/package/2006/metadata/core-properties' xmlns:ns1='http://purl.org/dc/elements/1.1/'" w:xpath="/ns0:coreProperties[1]/ns1:title[1]" w:storeItemID="{6C3C8BC8-F283-45AE-878A-BAB7291924A1}"/>
                   <w:text/>
                 </w:sdtPr>
+                <w:sdtEndPr/>
                 <w:sdtContent>
                   <w:p>
                     <w:pPr>
@@ -139,6 +142,7 @@
                 <w:dataBinding w:prefixMappings="xmlns:ns0='http://schemas.openxmlformats.org/package/2006/metadata/core-properties' xmlns:ns1='http://purl.org/dc/elements/1.1/'" w:xpath="/ns0:coreProperties[1]/ns1:subject[1]" w:storeItemID="{6C3C8BC8-F283-45AE-878A-BAB7291924A1}"/>
                 <w:text/>
               </w:sdtPr>
+              <w:sdtEndPr/>
               <w:sdtContent>
                 <w:tc>
                   <w:tcPr>
@@ -178,7 +182,6 @@
                       </w:rPr>
                       <w:t xml:space="preserve"> </w:t>
                     </w:r>
-                    <w:proofErr w:type="spellStart"/>
                     <w:r>
                       <w:rPr>
                         <w:color w:val="2F5496" w:themeColor="accent1" w:themeShade="BF"/>
@@ -187,7 +190,6 @@
                       </w:rPr>
                       <w:t>end</w:t>
                     </w:r>
-                    <w:proofErr w:type="spellEnd"/>
                   </w:p>
                 </w:tc>
               </w:sdtContent>
@@ -229,6 +231,7 @@
                   <w:dataBinding w:prefixMappings="xmlns:ns0='http://schemas.openxmlformats.org/package/2006/metadata/core-properties' xmlns:ns1='http://purl.org/dc/elements/1.1/'" w:xpath="/ns0:coreProperties[1]/ns1:creator[1]" w:storeItemID="{6C3C8BC8-F283-45AE-878A-BAB7291924A1}"/>
                   <w:text/>
                 </w:sdtPr>
+                <w:sdtEndPr/>
                 <w:sdtContent>
                   <w:p>
                     <w:pPr>
@@ -279,6 +282,7 @@
                     <w:calendar w:val="gregorian"/>
                   </w:date>
                 </w:sdtPr>
+                <w:sdtEndPr/>
                 <w:sdtContent>
                   <w:p>
                     <w:pPr>
@@ -348,289 +352,17 @@
           <w:i/>
           <w:iCs/>
         </w:rPr>
-        <w:t>F</w:t>
-      </w:r>
-      <w:r>
-        <w:rPr>
-          <w:i/>
-          <w:iCs/>
-        </w:rPr>
-        <w:t xml:space="preserve">ront </w:t>
-      </w:r>
-      <w:proofErr w:type="spellStart"/>
-      <w:r>
-        <w:rPr>
-          <w:i/>
-          <w:iCs/>
-        </w:rPr>
-        <w:t>end</w:t>
-      </w:r>
-      <w:proofErr w:type="spellEnd"/>
-      <w:r>
-        <w:rPr>
-          <w:i/>
-          <w:iCs/>
-        </w:rPr>
-        <w:t xml:space="preserve"> </w:t>
-      </w:r>
-      <w:proofErr w:type="spellStart"/>
-      <w:r>
-        <w:rPr>
-          <w:i/>
-          <w:iCs/>
-        </w:rPr>
-        <w:t>step</w:t>
-      </w:r>
-      <w:proofErr w:type="spellEnd"/>
+        <w:t>Front end step</w:t>
+      </w:r>
     </w:p>
     <w:p>
       <w:r>
-        <w:t>Front-</w:t>
-      </w:r>
-      <w:proofErr w:type="spellStart"/>
-      <w:r>
-        <w:t>end</w:t>
-      </w:r>
-      <w:proofErr w:type="spellEnd"/>
-      <w:r>
-        <w:t xml:space="preserve"> web </w:t>
-      </w:r>
-      <w:proofErr w:type="spellStart"/>
-      <w:r>
-        <w:t>development</w:t>
-      </w:r>
-      <w:proofErr w:type="spellEnd"/>
-      <w:r>
-        <w:t xml:space="preserve"> </w:t>
-      </w:r>
-      <w:proofErr w:type="spellStart"/>
-      <w:r>
-        <w:t>is</w:t>
-      </w:r>
-      <w:proofErr w:type="spellEnd"/>
-      <w:r>
-        <w:t xml:space="preserve"> </w:t>
-      </w:r>
-      <w:proofErr w:type="spellStart"/>
-      <w:r>
-        <w:t>the</w:t>
-      </w:r>
-      <w:proofErr w:type="spellEnd"/>
-      <w:r>
-        <w:t xml:space="preserve"> </w:t>
-      </w:r>
-      <w:proofErr w:type="spellStart"/>
-      <w:r>
-        <w:t>development</w:t>
-      </w:r>
-      <w:proofErr w:type="spellEnd"/>
-      <w:r>
-        <w:t xml:space="preserve"> </w:t>
-      </w:r>
-      <w:proofErr w:type="spellStart"/>
-      <w:r>
-        <w:t>of</w:t>
-      </w:r>
-      <w:proofErr w:type="spellEnd"/>
-      <w:r>
-        <w:t xml:space="preserve"> a </w:t>
-      </w:r>
-      <w:proofErr w:type="spellStart"/>
-      <w:r>
-        <w:t>website's</w:t>
-      </w:r>
-      <w:proofErr w:type="spellEnd"/>
-      <w:r>
-        <w:t xml:space="preserve"> </w:t>
-      </w:r>
-      <w:proofErr w:type="spellStart"/>
-      <w:r>
-        <w:t>graphical</w:t>
-      </w:r>
-      <w:proofErr w:type="spellEnd"/>
-      <w:r>
-        <w:t xml:space="preserve"> </w:t>
-      </w:r>
-      <w:proofErr w:type="spellStart"/>
-      <w:r>
-        <w:t>user</w:t>
-      </w:r>
-      <w:proofErr w:type="spellEnd"/>
-      <w:r>
-        <w:t xml:space="preserve"> interface, </w:t>
-      </w:r>
-      <w:proofErr w:type="spellStart"/>
-      <w:r>
-        <w:t>through</w:t>
-      </w:r>
-      <w:proofErr w:type="spellEnd"/>
-      <w:r>
-        <w:t xml:space="preserve"> </w:t>
-      </w:r>
-      <w:proofErr w:type="spellStart"/>
-      <w:r>
-        <w:t>the</w:t>
-      </w:r>
-      <w:proofErr w:type="spellEnd"/>
-      <w:r>
-        <w:t xml:space="preserve"> use </w:t>
-      </w:r>
-      <w:proofErr w:type="spellStart"/>
-      <w:r>
-        <w:t>of</w:t>
-      </w:r>
-      <w:proofErr w:type="spellEnd"/>
-      <w:r>
-        <w:t xml:space="preserve"> HTML, CSS, </w:t>
-      </w:r>
-      <w:proofErr w:type="spellStart"/>
-      <w:r>
-        <w:t>and</w:t>
-      </w:r>
-      <w:proofErr w:type="spellEnd"/>
-      <w:r>
-        <w:t xml:space="preserve"> </w:t>
-      </w:r>
-      <w:proofErr w:type="spellStart"/>
-      <w:r>
-        <w:t>JavaScript</w:t>
-      </w:r>
-      <w:proofErr w:type="spellEnd"/>
-      <w:r>
-        <w:t xml:space="preserve">, </w:t>
-      </w:r>
-      <w:proofErr w:type="spellStart"/>
-      <w:r>
-        <w:t>so</w:t>
-      </w:r>
-      <w:proofErr w:type="spellEnd"/>
-      <w:r>
-        <w:t xml:space="preserve"> </w:t>
-      </w:r>
-      <w:proofErr w:type="spellStart"/>
-      <w:r>
-        <w:t>that</w:t>
-      </w:r>
-      <w:proofErr w:type="spellEnd"/>
-      <w:r>
-        <w:t xml:space="preserve"> </w:t>
-      </w:r>
-      <w:proofErr w:type="spellStart"/>
-      <w:r>
-        <w:t>users</w:t>
-      </w:r>
-      <w:proofErr w:type="spellEnd"/>
-      <w:r>
-        <w:t xml:space="preserve"> </w:t>
-      </w:r>
-      <w:proofErr w:type="spellStart"/>
-      <w:r>
-        <w:t>can</w:t>
-      </w:r>
-      <w:proofErr w:type="spellEnd"/>
-      <w:r>
-        <w:t xml:space="preserve"> </w:t>
-      </w:r>
-      <w:proofErr w:type="spellStart"/>
-      <w:r>
-        <w:t>view</w:t>
-      </w:r>
-      <w:proofErr w:type="spellEnd"/>
-      <w:r>
-        <w:t xml:space="preserve"> </w:t>
-      </w:r>
-      <w:proofErr w:type="spellStart"/>
-      <w:r>
-        <w:t>and</w:t>
-      </w:r>
-      <w:proofErr w:type="spellEnd"/>
-      <w:r>
-        <w:t xml:space="preserve"> </w:t>
-      </w:r>
-      <w:proofErr w:type="spellStart"/>
-      <w:r>
-        <w:t>interact</w:t>
-      </w:r>
-      <w:proofErr w:type="spellEnd"/>
-      <w:r>
-        <w:t xml:space="preserve"> </w:t>
-      </w:r>
-      <w:proofErr w:type="spellStart"/>
-      <w:r>
-        <w:t>with</w:t>
-      </w:r>
-      <w:proofErr w:type="spellEnd"/>
-      <w:r>
-        <w:t xml:space="preserve"> </w:t>
-      </w:r>
-      <w:proofErr w:type="spellStart"/>
-      <w:r>
-        <w:t>that</w:t>
-      </w:r>
-      <w:proofErr w:type="spellEnd"/>
-      <w:r>
-        <w:t xml:space="preserve"> website.</w:t>
+        <w:t>Front-end web development is the development of a website's graphical user interface, through the use of HTML, CSS, and JavaScript, so that users can view and interact with that website.</w:t>
       </w:r>
     </w:p>
     <w:p>
       <w:r>
-        <w:t xml:space="preserve">In </w:t>
-      </w:r>
-      <w:proofErr w:type="spellStart"/>
-      <w:r>
-        <w:t>this</w:t>
-      </w:r>
-      <w:proofErr w:type="spellEnd"/>
-      <w:r>
-        <w:t xml:space="preserve"> </w:t>
-      </w:r>
-      <w:proofErr w:type="spellStart"/>
-      <w:r>
-        <w:t>step</w:t>
-      </w:r>
-      <w:proofErr w:type="spellEnd"/>
-      <w:r>
-        <w:t xml:space="preserve">, </w:t>
-      </w:r>
-      <w:proofErr w:type="spellStart"/>
-      <w:r>
-        <w:t>the</w:t>
-      </w:r>
-      <w:proofErr w:type="spellEnd"/>
-      <w:r>
-        <w:t xml:space="preserve"> </w:t>
-      </w:r>
-      <w:proofErr w:type="spellStart"/>
-      <w:r>
-        <w:t>following</w:t>
-      </w:r>
-      <w:proofErr w:type="spellEnd"/>
-      <w:r>
-        <w:t xml:space="preserve"> points </w:t>
-      </w:r>
-      <w:proofErr w:type="spellStart"/>
-      <w:r>
-        <w:t>will</w:t>
-      </w:r>
-      <w:proofErr w:type="spellEnd"/>
-      <w:r>
-        <w:t xml:space="preserve"> </w:t>
-      </w:r>
-      <w:proofErr w:type="spellStart"/>
-      <w:r>
-        <w:t>be</w:t>
-      </w:r>
-      <w:proofErr w:type="spellEnd"/>
-      <w:r>
-        <w:t xml:space="preserve"> </w:t>
-      </w:r>
-      <w:proofErr w:type="spellStart"/>
-      <w:r>
-        <w:t>addressed</w:t>
-      </w:r>
-      <w:proofErr w:type="spellEnd"/>
-      <w:r>
-        <w:t>:</w:t>
+        <w:t>In this step, the following points will be addressed:</w:t>
       </w:r>
     </w:p>
     <w:p>
@@ -641,22 +373,12 @@
           <w:numId w:val="2"/>
         </w:numPr>
       </w:pPr>
-      <w:proofErr w:type="spellStart"/>
       <w:r>
         <w:t>A</w:t>
       </w:r>
       <w:r>
-        <w:t>ll</w:t>
-      </w:r>
-      <w:proofErr w:type="spellEnd"/>
-      <w:r>
-        <w:t xml:space="preserve"> </w:t>
-      </w:r>
-      <w:proofErr w:type="spellStart"/>
-      <w:r>
-        <w:t>users</w:t>
-      </w:r>
-      <w:proofErr w:type="spellEnd"/>
+        <w:t>ll users</w:t>
+      </w:r>
       <w:r>
         <w:t>:</w:t>
       </w:r>
@@ -669,19 +391,9 @@
           <w:numId w:val="2"/>
         </w:numPr>
       </w:pPr>
-      <w:proofErr w:type="spellStart"/>
-      <w:r>
-        <w:t>Application</w:t>
-      </w:r>
-      <w:proofErr w:type="spellEnd"/>
-      <w:r>
-        <w:t xml:space="preserve"> home </w:t>
-      </w:r>
-      <w:proofErr w:type="spellStart"/>
-      <w:r>
-        <w:t>screen</w:t>
-      </w:r>
-      <w:proofErr w:type="spellEnd"/>
+      <w:r>
+        <w:t>Application home screen</w:t>
+      </w:r>
       <w:r>
         <w:t>;</w:t>
       </w:r>
@@ -694,11 +406,9 @@
           <w:numId w:val="2"/>
         </w:numPr>
       </w:pPr>
-      <w:proofErr w:type="spellStart"/>
       <w:r>
         <w:t>Customers</w:t>
       </w:r>
-      <w:proofErr w:type="spellEnd"/>
       <w:r>
         <w:t>:</w:t>
       </w:r>
@@ -712,37 +422,8 @@
         </w:numPr>
       </w:pPr>
       <w:r>
-        <w:t xml:space="preserve">Page for </w:t>
-      </w:r>
-      <w:proofErr w:type="spellStart"/>
-      <w:r>
-        <w:t>customer</w:t>
-      </w:r>
-      <w:proofErr w:type="spellEnd"/>
-      <w:r>
-        <w:t xml:space="preserve"> </w:t>
-      </w:r>
-      <w:proofErr w:type="spellStart"/>
-      <w:r>
-        <w:t>registration</w:t>
-      </w:r>
-      <w:proofErr w:type="spellEnd"/>
-      <w:r>
-        <w:t xml:space="preserve"> </w:t>
-      </w:r>
-      <w:proofErr w:type="spellStart"/>
-      <w:r>
-        <w:t>and</w:t>
-      </w:r>
-      <w:proofErr w:type="spellEnd"/>
-      <w:r>
-        <w:t xml:space="preserve"> </w:t>
-      </w:r>
-      <w:proofErr w:type="spellStart"/>
-      <w:r>
-        <w:t>access</w:t>
-      </w:r>
-      <w:proofErr w:type="spellEnd"/>
+        <w:t>Page for customer registration and access</w:t>
+      </w:r>
       <w:r>
         <w:t>;</w:t>
       </w:r>
@@ -756,21 +437,8 @@
         </w:numPr>
       </w:pPr>
       <w:r>
-        <w:t xml:space="preserve">Page for </w:t>
-      </w:r>
-      <w:proofErr w:type="spellStart"/>
-      <w:r>
-        <w:t>editing</w:t>
-      </w:r>
-      <w:proofErr w:type="spellEnd"/>
-      <w:r>
-        <w:t xml:space="preserve"> </w:t>
-      </w:r>
-      <w:proofErr w:type="spellStart"/>
-      <w:r>
-        <w:t>registration</w:t>
-      </w:r>
-      <w:proofErr w:type="spellEnd"/>
+        <w:t>Page for editing registration</w:t>
+      </w:r>
       <w:r>
         <w:t>;</w:t>
       </w:r>
@@ -784,37 +452,8 @@
         </w:numPr>
       </w:pPr>
       <w:r>
-        <w:t xml:space="preserve">Page </w:t>
-      </w:r>
-      <w:proofErr w:type="spellStart"/>
-      <w:r>
-        <w:t>to</w:t>
-      </w:r>
-      <w:proofErr w:type="spellEnd"/>
-      <w:r>
-        <w:t xml:space="preserve"> </w:t>
-      </w:r>
-      <w:proofErr w:type="spellStart"/>
-      <w:r>
-        <w:t>view</w:t>
-      </w:r>
-      <w:proofErr w:type="spellEnd"/>
-      <w:r>
-        <w:t xml:space="preserve"> balance </w:t>
-      </w:r>
-      <w:proofErr w:type="spellStart"/>
-      <w:r>
-        <w:t>and</w:t>
-      </w:r>
-      <w:proofErr w:type="spellEnd"/>
-      <w:r>
-        <w:t xml:space="preserve"> </w:t>
-      </w:r>
-      <w:proofErr w:type="spellStart"/>
-      <w:r>
-        <w:t>statement</w:t>
-      </w:r>
-      <w:proofErr w:type="spellEnd"/>
+        <w:t>Page to view balance and statement</w:t>
+      </w:r>
       <w:r>
         <w:t>;</w:t>
       </w:r>
@@ -828,23 +467,25 @@
         </w:numPr>
       </w:pPr>
       <w:r>
-        <w:t xml:space="preserve">Page for </w:t>
-      </w:r>
-      <w:proofErr w:type="spellStart"/>
-      <w:r>
-        <w:t>viewing</w:t>
-      </w:r>
-      <w:proofErr w:type="spellEnd"/>
-      <w:r>
-        <w:t xml:space="preserve"> </w:t>
-      </w:r>
-      <w:proofErr w:type="spellStart"/>
-      <w:r>
-        <w:t>reports</w:t>
-      </w:r>
-      <w:proofErr w:type="spellEnd"/>
+        <w:t>Page for making the transfer</w:t>
+      </w:r>
       <w:r>
         <w:t>;</w:t>
+      </w:r>
+    </w:p>
+    <w:p>
+      <w:pPr>
+        <w:pStyle w:val="PargrafodaLista"/>
+        <w:numPr>
+          <w:ilvl w:val="0"/>
+          <w:numId w:val="2"/>
+        </w:numPr>
+      </w:pPr>
+      <w:r>
+        <w:t>Administrator</w:t>
+      </w:r>
+      <w:r>
+        <w:t>:</w:t>
       </w:r>
     </w:p>
     <w:p>
@@ -856,21 +497,32 @@
         </w:numPr>
       </w:pPr>
       <w:r>
-        <w:t xml:space="preserve">Page for making </w:t>
-      </w:r>
-      <w:proofErr w:type="spellStart"/>
-      <w:r>
-        <w:t>the</w:t>
-      </w:r>
-      <w:proofErr w:type="spellEnd"/>
-      <w:r>
-        <w:t xml:space="preserve"> </w:t>
-      </w:r>
-      <w:proofErr w:type="spellStart"/>
-      <w:r>
-        <w:t>transfer</w:t>
-      </w:r>
-      <w:proofErr w:type="spellEnd"/>
+        <w:t>L</w:t>
+      </w:r>
+      <w:r>
+        <w:t>ogin page</w:t>
+      </w:r>
+      <w:r>
+        <w:t>;</w:t>
+      </w:r>
+    </w:p>
+    <w:p>
+      <w:pPr>
+        <w:pStyle w:val="PargrafodaLista"/>
+        <w:numPr>
+          <w:ilvl w:val="1"/>
+          <w:numId w:val="2"/>
+        </w:numPr>
+      </w:pPr>
+      <w:r>
+        <w:t xml:space="preserve">Page for </w:t>
+      </w:r>
+      <w:r>
+        <w:t>list/</w:t>
+      </w:r>
+      <w:r>
+        <w:t>creating/editing users</w:t>
+      </w:r>
       <w:r>
         <w:t>;</w:t>
       </w:r>
@@ -884,7 +536,7 @@
         </w:numPr>
       </w:pPr>
       <w:r>
-        <w:t>Administrator</w:t>
+        <w:t>Users (Employees)</w:t>
       </w:r>
       <w:r>
         <w:t>:</w:t>
@@ -902,13 +554,8 @@
         <w:t>L</w:t>
       </w:r>
       <w:r>
-        <w:t xml:space="preserve">ogin </w:t>
-      </w:r>
-      <w:proofErr w:type="spellStart"/>
-      <w:r>
-        <w:t>page</w:t>
-      </w:r>
-      <w:proofErr w:type="spellEnd"/>
+        <w:t>ogin page</w:t>
+      </w:r>
       <w:r>
         <w:t>;</w:t>
       </w:r>
@@ -922,147 +569,19 @@
         </w:numPr>
       </w:pPr>
       <w:r>
-        <w:t xml:space="preserve">Page for </w:t>
-      </w:r>
-      <w:proofErr w:type="spellStart"/>
-      <w:r>
-        <w:t>creating</w:t>
-      </w:r>
-      <w:proofErr w:type="spellEnd"/>
-      <w:r>
-        <w:t>/</w:t>
-      </w:r>
-      <w:proofErr w:type="spellStart"/>
-      <w:r>
-        <w:t>editing</w:t>
-      </w:r>
-      <w:proofErr w:type="spellEnd"/>
-      <w:r>
-        <w:t xml:space="preserve"> </w:t>
-      </w:r>
-      <w:proofErr w:type="spellStart"/>
-      <w:r>
-        <w:t>users</w:t>
-      </w:r>
-      <w:proofErr w:type="spellEnd"/>
-      <w:r>
-        <w:t>;</w:t>
-      </w:r>
-    </w:p>
-    <w:p>
-      <w:pPr>
-        <w:pStyle w:val="PargrafodaLista"/>
-        <w:numPr>
-          <w:ilvl w:val="0"/>
-          <w:numId w:val="2"/>
-        </w:numPr>
-      </w:pPr>
-      <w:proofErr w:type="spellStart"/>
-      <w:r>
-        <w:t>Users</w:t>
-      </w:r>
-      <w:proofErr w:type="spellEnd"/>
-      <w:r>
-        <w:t xml:space="preserve"> (</w:t>
-      </w:r>
-      <w:proofErr w:type="spellStart"/>
-      <w:r>
-        <w:t>Employees</w:t>
-      </w:r>
-      <w:proofErr w:type="spellEnd"/>
-      <w:r>
-        <w:t>)</w:t>
-      </w:r>
-      <w:r>
-        <w:t>:</w:t>
-      </w:r>
-    </w:p>
-    <w:p>
-      <w:pPr>
-        <w:pStyle w:val="PargrafodaLista"/>
-        <w:numPr>
-          <w:ilvl w:val="1"/>
-          <w:numId w:val="2"/>
-        </w:numPr>
-      </w:pPr>
-      <w:r>
-        <w:t>L</w:t>
-      </w:r>
-      <w:r>
-        <w:t xml:space="preserve">ogin </w:t>
-      </w:r>
-      <w:proofErr w:type="spellStart"/>
-      <w:r>
-        <w:t>page</w:t>
-      </w:r>
-      <w:proofErr w:type="spellEnd"/>
-      <w:r>
-        <w:t>;</w:t>
-      </w:r>
-    </w:p>
-    <w:p>
-      <w:pPr>
-        <w:pStyle w:val="PargrafodaLista"/>
-        <w:numPr>
-          <w:ilvl w:val="1"/>
-          <w:numId w:val="2"/>
-        </w:numPr>
-      </w:pPr>
-      <w:proofErr w:type="spellStart"/>
-      <w:r>
-        <w:t>Account</w:t>
-      </w:r>
-      <w:proofErr w:type="spellEnd"/>
-      <w:r>
-        <w:t xml:space="preserve"> </w:t>
-      </w:r>
-      <w:proofErr w:type="spellStart"/>
-      <w:r>
-        <w:t>approval</w:t>
-      </w:r>
-      <w:proofErr w:type="spellEnd"/>
-      <w:r>
-        <w:t xml:space="preserve"> </w:t>
-      </w:r>
-      <w:proofErr w:type="spellStart"/>
-      <w:r>
-        <w:t>page</w:t>
-      </w:r>
-      <w:proofErr w:type="spellEnd"/>
-      <w:r>
-        <w:t>;</w:t>
-      </w:r>
-    </w:p>
-    <w:p>
-      <w:pPr>
-        <w:pStyle w:val="PargrafodaLista"/>
-        <w:numPr>
-          <w:ilvl w:val="1"/>
-          <w:numId w:val="2"/>
-        </w:numPr>
-      </w:pPr>
-      <w:proofErr w:type="spellStart"/>
-      <w:r>
-        <w:t>C</w:t>
-      </w:r>
-      <w:r>
-        <w:t>ustomer</w:t>
-      </w:r>
-      <w:proofErr w:type="spellEnd"/>
-      <w:r>
-        <w:t xml:space="preserve"> </w:t>
-      </w:r>
-      <w:proofErr w:type="spellStart"/>
-      <w:r>
-        <w:t>report</w:t>
-      </w:r>
-      <w:proofErr w:type="spellEnd"/>
+        <w:t>Account approval page</w:t>
+      </w:r>
       <w:r>
         <w:t>;</w:t>
       </w:r>
     </w:p>
     <w:sectPr>
-      <w:headerReference w:type="default" r:id="rId8"/>
+      <w:headerReference w:type="even" r:id="rId8"/>
+      <w:headerReference w:type="default" r:id="rId9"/>
+      <w:footerReference w:type="even" r:id="rId10"/>
+      <w:footerReference w:type="default" r:id="rId11"/>
+      <w:headerReference w:type="first" r:id="rId12"/>
+      <w:footerReference w:type="first" r:id="rId13"/>
       <w:pgSz w:w="11906" w:h="16838"/>
       <w:pgMar w:top="1417" w:right="1701" w:bottom="1417" w:left="1701" w:header="708" w:footer="708" w:gutter="0"/>
       <w:pgNumType w:start="0"/>
@@ -1099,6 +618,36 @@
 </w:endnotes>
 </file>
 
+<file path=word/footer1.xml><?xml version="1.0" encoding="utf-8"?>
+<w:ftr xmlns:wpc="http://schemas.microsoft.com/office/word/2010/wordprocessingCanvas" xmlns:cx="http://schemas.microsoft.com/office/drawing/2014/chartex" xmlns:cx1="http://schemas.microsoft.com/office/drawing/2015/9/8/chartex" xmlns:cx2="http://schemas.microsoft.com/office/drawing/2015/10/21/chartex" xmlns:cx3="http://schemas.microsoft.com/office/drawing/2016/5/9/chartex" xmlns:cx4="http://schemas.microsoft.com/office/drawing/2016/5/10/chartex" xmlns:cx5="http://schemas.microsoft.com/office/drawing/2016/5/11/chartex" xmlns:cx6="http://schemas.microsoft.com/office/drawing/2016/5/12/chartex" xmlns:cx7="http://schemas.microsoft.com/office/drawing/2016/5/13/chartex" xmlns:cx8="http://schemas.microsoft.com/office/drawing/2016/5/14/chartex" xmlns:mc="http://schemas.openxmlformats.org/markup-compatibility/2006" xmlns:aink="http://schemas.microsoft.com/office/drawing/2016/ink" xmlns:am3d="http://schemas.microsoft.com/office/drawing/2017/model3d" xmlns:o="urn:schemas-microsoft-com:office:office" xmlns:r="http://schemas.openxmlformats.org/officeDocument/2006/relationships" xmlns:m="http://schemas.openxmlformats.org/officeDocument/2006/math" xmlns:v="urn:schemas-microsoft-com:vml" xmlns:wp14="http://schemas.microsoft.com/office/word/2010/wordprocessingDrawing" xmlns:wp="http://schemas.openxmlformats.org/drawingml/2006/wordprocessingDrawing" xmlns:w10="urn:schemas-microsoft-com:office:word" xmlns:w="http://schemas.openxmlformats.org/wordprocessingml/2006/main" xmlns:w14="http://schemas.microsoft.com/office/word/2010/wordml" xmlns:w15="http://schemas.microsoft.com/office/word/2012/wordml" xmlns:w16cex="http://schemas.microsoft.com/office/word/2018/wordml/cex" xmlns:w16cid="http://schemas.microsoft.com/office/word/2016/wordml/cid" xmlns:w16="http://schemas.microsoft.com/office/word/2018/wordml" xmlns:w16sdtdh="http://schemas.microsoft.com/office/word/2020/wordml/sdtdatahash" xmlns:w16se="http://schemas.microsoft.com/office/word/2015/wordml/symex" xmlns:wpg="http://schemas.microsoft.com/office/word/2010/wordprocessingGroup" xmlns:wpi="http://schemas.microsoft.com/office/word/2010/wordprocessingInk" xmlns:wne="http://schemas.microsoft.com/office/word/2006/wordml" xmlns:wps="http://schemas.microsoft.com/office/word/2010/wordprocessingShape" mc:Ignorable="w14 w15 w16se w16cid w16 w16cex w16sdtdh wp14">
+  <w:p>
+    <w:pPr>
+      <w:pStyle w:val="Rodap"/>
+    </w:pPr>
+  </w:p>
+</w:ftr>
+</file>
+
+<file path=word/footer2.xml><?xml version="1.0" encoding="utf-8"?>
+<w:ftr xmlns:wpc="http://schemas.microsoft.com/office/word/2010/wordprocessingCanvas" xmlns:cx="http://schemas.microsoft.com/office/drawing/2014/chartex" xmlns:cx1="http://schemas.microsoft.com/office/drawing/2015/9/8/chartex" xmlns:cx2="http://schemas.microsoft.com/office/drawing/2015/10/21/chartex" xmlns:cx3="http://schemas.microsoft.com/office/drawing/2016/5/9/chartex" xmlns:cx4="http://schemas.microsoft.com/office/drawing/2016/5/10/chartex" xmlns:cx5="http://schemas.microsoft.com/office/drawing/2016/5/11/chartex" xmlns:cx6="http://schemas.microsoft.com/office/drawing/2016/5/12/chartex" xmlns:cx7="http://schemas.microsoft.com/office/drawing/2016/5/13/chartex" xmlns:cx8="http://schemas.microsoft.com/office/drawing/2016/5/14/chartex" xmlns:mc="http://schemas.openxmlformats.org/markup-compatibility/2006" xmlns:aink="http://schemas.microsoft.com/office/drawing/2016/ink" xmlns:am3d="http://schemas.microsoft.com/office/drawing/2017/model3d" xmlns:o="urn:schemas-microsoft-com:office:office" xmlns:r="http://schemas.openxmlformats.org/officeDocument/2006/relationships" xmlns:m="http://schemas.openxmlformats.org/officeDocument/2006/math" xmlns:v="urn:schemas-microsoft-com:vml" xmlns:wp14="http://schemas.microsoft.com/office/word/2010/wordprocessingDrawing" xmlns:wp="http://schemas.openxmlformats.org/drawingml/2006/wordprocessingDrawing" xmlns:w10="urn:schemas-microsoft-com:office:word" xmlns:w="http://schemas.openxmlformats.org/wordprocessingml/2006/main" xmlns:w14="http://schemas.microsoft.com/office/word/2010/wordml" xmlns:w15="http://schemas.microsoft.com/office/word/2012/wordml" xmlns:w16cex="http://schemas.microsoft.com/office/word/2018/wordml/cex" xmlns:w16cid="http://schemas.microsoft.com/office/word/2016/wordml/cid" xmlns:w16="http://schemas.microsoft.com/office/word/2018/wordml" xmlns:w16sdtdh="http://schemas.microsoft.com/office/word/2020/wordml/sdtdatahash" xmlns:w16se="http://schemas.microsoft.com/office/word/2015/wordml/symex" xmlns:wpg="http://schemas.microsoft.com/office/word/2010/wordprocessingGroup" xmlns:wpi="http://schemas.microsoft.com/office/word/2010/wordprocessingInk" xmlns:wne="http://schemas.microsoft.com/office/word/2006/wordml" xmlns:wps="http://schemas.microsoft.com/office/word/2010/wordprocessingShape" mc:Ignorable="w14 w15 w16se w16cid w16 w16cex w16sdtdh wp14">
+  <w:p>
+    <w:pPr>
+      <w:pStyle w:val="Rodap"/>
+    </w:pPr>
+  </w:p>
+</w:ftr>
+</file>
+
+<file path=word/footer3.xml><?xml version="1.0" encoding="utf-8"?>
+<w:ftr xmlns:wpc="http://schemas.microsoft.com/office/word/2010/wordprocessingCanvas" xmlns:cx="http://schemas.microsoft.com/office/drawing/2014/chartex" xmlns:cx1="http://schemas.microsoft.com/office/drawing/2015/9/8/chartex" xmlns:cx2="http://schemas.microsoft.com/office/drawing/2015/10/21/chartex" xmlns:cx3="http://schemas.microsoft.com/office/drawing/2016/5/9/chartex" xmlns:cx4="http://schemas.microsoft.com/office/drawing/2016/5/10/chartex" xmlns:cx5="http://schemas.microsoft.com/office/drawing/2016/5/11/chartex" xmlns:cx6="http://schemas.microsoft.com/office/drawing/2016/5/12/chartex" xmlns:cx7="http://schemas.microsoft.com/office/drawing/2016/5/13/chartex" xmlns:cx8="http://schemas.microsoft.com/office/drawing/2016/5/14/chartex" xmlns:mc="http://schemas.openxmlformats.org/markup-compatibility/2006" xmlns:aink="http://schemas.microsoft.com/office/drawing/2016/ink" xmlns:am3d="http://schemas.microsoft.com/office/drawing/2017/model3d" xmlns:o="urn:schemas-microsoft-com:office:office" xmlns:r="http://schemas.openxmlformats.org/officeDocument/2006/relationships" xmlns:m="http://schemas.openxmlformats.org/officeDocument/2006/math" xmlns:v="urn:schemas-microsoft-com:vml" xmlns:wp14="http://schemas.microsoft.com/office/word/2010/wordprocessingDrawing" xmlns:wp="http://schemas.openxmlformats.org/drawingml/2006/wordprocessingDrawing" xmlns:w10="urn:schemas-microsoft-com:office:word" xmlns:w="http://schemas.openxmlformats.org/wordprocessingml/2006/main" xmlns:w14="http://schemas.microsoft.com/office/word/2010/wordml" xmlns:w15="http://schemas.microsoft.com/office/word/2012/wordml" xmlns:w16cex="http://schemas.microsoft.com/office/word/2018/wordml/cex" xmlns:w16cid="http://schemas.microsoft.com/office/word/2016/wordml/cid" xmlns:w16="http://schemas.microsoft.com/office/word/2018/wordml" xmlns:w16sdtdh="http://schemas.microsoft.com/office/word/2020/wordml/sdtdatahash" xmlns:w16se="http://schemas.microsoft.com/office/word/2015/wordml/symex" xmlns:wpg="http://schemas.microsoft.com/office/word/2010/wordprocessingGroup" xmlns:wpi="http://schemas.microsoft.com/office/word/2010/wordprocessingInk" xmlns:wne="http://schemas.microsoft.com/office/word/2006/wordml" xmlns:wps="http://schemas.microsoft.com/office/word/2010/wordprocessingShape" mc:Ignorable="w14 w15 w16se w16cid w16 w16cex w16sdtdh wp14">
+  <w:p>
+    <w:pPr>
+      <w:pStyle w:val="Rodap"/>
+    </w:pPr>
+  </w:p>
+</w:ftr>
+</file>
+
 <file path=word/footnotes.xml><?xml version="1.0" encoding="utf-8"?>
 <w:footnotes xmlns:wpc="http://schemas.microsoft.com/office/word/2010/wordprocessingCanvas" xmlns:cx="http://schemas.microsoft.com/office/drawing/2014/chartex" xmlns:cx1="http://schemas.microsoft.com/office/drawing/2015/9/8/chartex" xmlns:cx2="http://schemas.microsoft.com/office/drawing/2015/10/21/chartex" xmlns:cx3="http://schemas.microsoft.com/office/drawing/2016/5/9/chartex" xmlns:cx4="http://schemas.microsoft.com/office/drawing/2016/5/10/chartex" xmlns:cx5="http://schemas.microsoft.com/office/drawing/2016/5/11/chartex" xmlns:cx6="http://schemas.microsoft.com/office/drawing/2016/5/12/chartex" xmlns:cx7="http://schemas.microsoft.com/office/drawing/2016/5/13/chartex" xmlns:cx8="http://schemas.microsoft.com/office/drawing/2016/5/14/chartex" xmlns:mc="http://schemas.openxmlformats.org/markup-compatibility/2006" xmlns:aink="http://schemas.microsoft.com/office/drawing/2016/ink" xmlns:am3d="http://schemas.microsoft.com/office/drawing/2017/model3d" xmlns:o="urn:schemas-microsoft-com:office:office" xmlns:r="http://schemas.openxmlformats.org/officeDocument/2006/relationships" xmlns:m="http://schemas.openxmlformats.org/officeDocument/2006/math" xmlns:v="urn:schemas-microsoft-com:vml" xmlns:wp14="http://schemas.microsoft.com/office/word/2010/wordprocessingDrawing" xmlns:wp="http://schemas.openxmlformats.org/drawingml/2006/wordprocessingDrawing" xmlns:w10="urn:schemas-microsoft-com:office:word" xmlns:w="http://schemas.openxmlformats.org/wordprocessingml/2006/main" xmlns:w14="http://schemas.microsoft.com/office/word/2010/wordml" xmlns:w15="http://schemas.microsoft.com/office/word/2012/wordml" xmlns:w16cex="http://schemas.microsoft.com/office/word/2018/wordml/cex" xmlns:w16cid="http://schemas.microsoft.com/office/word/2016/wordml/cid" xmlns:w16="http://schemas.microsoft.com/office/word/2018/wordml" xmlns:w16sdtdh="http://schemas.microsoft.com/office/word/2020/wordml/sdtdatahash" xmlns:w16se="http://schemas.microsoft.com/office/word/2015/wordml/symex" xmlns:wpg="http://schemas.microsoft.com/office/word/2010/wordprocessingGroup" xmlns:wpi="http://schemas.microsoft.com/office/word/2010/wordprocessingInk" xmlns:wne="http://schemas.microsoft.com/office/word/2006/wordml" xmlns:wps="http://schemas.microsoft.com/office/word/2010/wordprocessingShape" mc:Ignorable="w14 w15 w16se w16cid w16 w16cex w16sdtdh wp14">
   <w:footnote w:type="separator" w:id="-1">
@@ -1125,6 +674,16 @@
 </file>
 
 <file path=word/header1.xml><?xml version="1.0" encoding="utf-8"?>
+<w:hdr xmlns:wpc="http://schemas.microsoft.com/office/word/2010/wordprocessingCanvas" xmlns:cx="http://schemas.microsoft.com/office/drawing/2014/chartex" xmlns:cx1="http://schemas.microsoft.com/office/drawing/2015/9/8/chartex" xmlns:cx2="http://schemas.microsoft.com/office/drawing/2015/10/21/chartex" xmlns:cx3="http://schemas.microsoft.com/office/drawing/2016/5/9/chartex" xmlns:cx4="http://schemas.microsoft.com/office/drawing/2016/5/10/chartex" xmlns:cx5="http://schemas.microsoft.com/office/drawing/2016/5/11/chartex" xmlns:cx6="http://schemas.microsoft.com/office/drawing/2016/5/12/chartex" xmlns:cx7="http://schemas.microsoft.com/office/drawing/2016/5/13/chartex" xmlns:cx8="http://schemas.microsoft.com/office/drawing/2016/5/14/chartex" xmlns:mc="http://schemas.openxmlformats.org/markup-compatibility/2006" xmlns:aink="http://schemas.microsoft.com/office/drawing/2016/ink" xmlns:am3d="http://schemas.microsoft.com/office/drawing/2017/model3d" xmlns:o="urn:schemas-microsoft-com:office:office" xmlns:r="http://schemas.openxmlformats.org/officeDocument/2006/relationships" xmlns:m="http://schemas.openxmlformats.org/officeDocument/2006/math" xmlns:v="urn:schemas-microsoft-com:vml" xmlns:wp14="http://schemas.microsoft.com/office/word/2010/wordprocessingDrawing" xmlns:wp="http://schemas.openxmlformats.org/drawingml/2006/wordprocessingDrawing" xmlns:w10="urn:schemas-microsoft-com:office:word" xmlns:w="http://schemas.openxmlformats.org/wordprocessingml/2006/main" xmlns:w14="http://schemas.microsoft.com/office/word/2010/wordml" xmlns:w15="http://schemas.microsoft.com/office/word/2012/wordml" xmlns:w16cex="http://schemas.microsoft.com/office/word/2018/wordml/cex" xmlns:w16cid="http://schemas.microsoft.com/office/word/2016/wordml/cid" xmlns:w16="http://schemas.microsoft.com/office/word/2018/wordml" xmlns:w16sdtdh="http://schemas.microsoft.com/office/word/2020/wordml/sdtdatahash" xmlns:w16se="http://schemas.microsoft.com/office/word/2015/wordml/symex" xmlns:wpg="http://schemas.microsoft.com/office/word/2010/wordprocessingGroup" xmlns:wpi="http://schemas.microsoft.com/office/word/2010/wordprocessingInk" xmlns:wne="http://schemas.microsoft.com/office/word/2006/wordml" xmlns:wps="http://schemas.microsoft.com/office/word/2010/wordprocessingShape" mc:Ignorable="w14 w15 w16se w16cid w16 w16cex w16sdtdh wp14">
+  <w:p>
+    <w:pPr>
+      <w:pStyle w:val="Cabealho"/>
+    </w:pPr>
+  </w:p>
+</w:hdr>
+</file>
+
+<file path=word/header2.xml><?xml version="1.0" encoding="utf-8"?>
 <w:hdr xmlns:wpc="http://schemas.microsoft.com/office/word/2010/wordprocessingCanvas" xmlns:cx="http://schemas.microsoft.com/office/drawing/2014/chartex" xmlns:cx1="http://schemas.microsoft.com/office/drawing/2015/9/8/chartex" xmlns:cx2="http://schemas.microsoft.com/office/drawing/2015/10/21/chartex" xmlns:cx3="http://schemas.microsoft.com/office/drawing/2016/5/9/chartex" xmlns:cx4="http://schemas.microsoft.com/office/drawing/2016/5/10/chartex" xmlns:cx5="http://schemas.microsoft.com/office/drawing/2016/5/11/chartex" xmlns:cx6="http://schemas.microsoft.com/office/drawing/2016/5/12/chartex" xmlns:cx7="http://schemas.microsoft.com/office/drawing/2016/5/13/chartex" xmlns:cx8="http://schemas.microsoft.com/office/drawing/2016/5/14/chartex" xmlns:mc="http://schemas.openxmlformats.org/markup-compatibility/2006" xmlns:aink="http://schemas.microsoft.com/office/drawing/2016/ink" xmlns:am3d="http://schemas.microsoft.com/office/drawing/2017/model3d" xmlns:o="urn:schemas-microsoft-com:office:office" xmlns:r="http://schemas.openxmlformats.org/officeDocument/2006/relationships" xmlns:m="http://schemas.openxmlformats.org/officeDocument/2006/math" xmlns:v="urn:schemas-microsoft-com:vml" xmlns:wp14="http://schemas.microsoft.com/office/word/2010/wordprocessingDrawing" xmlns:wp="http://schemas.openxmlformats.org/drawingml/2006/wordprocessingDrawing" xmlns:w10="urn:schemas-microsoft-com:office:word" xmlns:w="http://schemas.openxmlformats.org/wordprocessingml/2006/main" xmlns:w14="http://schemas.microsoft.com/office/word/2010/wordml" xmlns:w15="http://schemas.microsoft.com/office/word/2012/wordml" xmlns:w16cex="http://schemas.microsoft.com/office/word/2018/wordml/cex" xmlns:w16cid="http://schemas.microsoft.com/office/word/2016/wordml/cid" xmlns:w16="http://schemas.microsoft.com/office/word/2018/wordml" xmlns:w16sdtdh="http://schemas.microsoft.com/office/word/2020/wordml/sdtdatahash" xmlns:w16se="http://schemas.microsoft.com/office/word/2015/wordml/symex" xmlns:wpg="http://schemas.microsoft.com/office/word/2010/wordprocessingGroup" xmlns:wpi="http://schemas.microsoft.com/office/word/2010/wordprocessingInk" xmlns:wne="http://schemas.microsoft.com/office/word/2006/wordml" xmlns:wps="http://schemas.microsoft.com/office/word/2010/wordprocessingShape" mc:Ignorable="w14 w15 w16se w16cid w16 w16cex w16sdtdh wp14">
   <w:sdt>
     <w:sdtPr>
@@ -1140,6 +699,7 @@
       <w:dataBinding w:prefixMappings="xmlns:ns0='http://purl.org/dc/elements/1.1/' xmlns:ns1='http://schemas.openxmlformats.org/package/2006/metadata/core-properties' " w:xpath="/ns1:coreProperties[1]/ns0:title[1]" w:storeItemID="{6C3C8BC8-F283-45AE-878A-BAB7291924A1}"/>
       <w:text/>
     </w:sdtPr>
+    <w:sdtEndPr/>
     <w:sdtContent>
       <w:p>
         <w:pPr>
@@ -1158,6 +718,16 @@
       </w:p>
     </w:sdtContent>
   </w:sdt>
+  <w:p>
+    <w:pPr>
+      <w:pStyle w:val="Cabealho"/>
+    </w:pPr>
+  </w:p>
+</w:hdr>
+</file>
+
+<file path=word/header3.xml><?xml version="1.0" encoding="utf-8"?>
+<w:hdr xmlns:wpc="http://schemas.microsoft.com/office/word/2010/wordprocessingCanvas" xmlns:cx="http://schemas.microsoft.com/office/drawing/2014/chartex" xmlns:cx1="http://schemas.microsoft.com/office/drawing/2015/9/8/chartex" xmlns:cx2="http://schemas.microsoft.com/office/drawing/2015/10/21/chartex" xmlns:cx3="http://schemas.microsoft.com/office/drawing/2016/5/9/chartex" xmlns:cx4="http://schemas.microsoft.com/office/drawing/2016/5/10/chartex" xmlns:cx5="http://schemas.microsoft.com/office/drawing/2016/5/11/chartex" xmlns:cx6="http://schemas.microsoft.com/office/drawing/2016/5/12/chartex" xmlns:cx7="http://schemas.microsoft.com/office/drawing/2016/5/13/chartex" xmlns:cx8="http://schemas.microsoft.com/office/drawing/2016/5/14/chartex" xmlns:mc="http://schemas.openxmlformats.org/markup-compatibility/2006" xmlns:aink="http://schemas.microsoft.com/office/drawing/2016/ink" xmlns:am3d="http://schemas.microsoft.com/office/drawing/2017/model3d" xmlns:o="urn:schemas-microsoft-com:office:office" xmlns:r="http://schemas.openxmlformats.org/officeDocument/2006/relationships" xmlns:m="http://schemas.openxmlformats.org/officeDocument/2006/math" xmlns:v="urn:schemas-microsoft-com:vml" xmlns:wp14="http://schemas.microsoft.com/office/word/2010/wordprocessingDrawing" xmlns:wp="http://schemas.openxmlformats.org/drawingml/2006/wordprocessingDrawing" xmlns:w10="urn:schemas-microsoft-com:office:word" xmlns:w="http://schemas.openxmlformats.org/wordprocessingml/2006/main" xmlns:w14="http://schemas.microsoft.com/office/word/2010/wordml" xmlns:w15="http://schemas.microsoft.com/office/word/2012/wordml" xmlns:w16cex="http://schemas.microsoft.com/office/word/2018/wordml/cex" xmlns:w16cid="http://schemas.microsoft.com/office/word/2016/wordml/cid" xmlns:w16="http://schemas.microsoft.com/office/word/2018/wordml" xmlns:w16sdtdh="http://schemas.microsoft.com/office/word/2020/wordml/sdtdatahash" xmlns:w16se="http://schemas.microsoft.com/office/word/2015/wordml/symex" xmlns:wpg="http://schemas.microsoft.com/office/word/2010/wordprocessingGroup" xmlns:wpi="http://schemas.microsoft.com/office/word/2010/wordprocessingInk" xmlns:wne="http://schemas.microsoft.com/office/word/2006/wordml" xmlns:wps="http://schemas.microsoft.com/office/word/2010/wordprocessingShape" mc:Ignorable="w14 w15 w16se w16cid w16 w16cex w16sdtdh wp14">
   <w:p>
     <w:pPr>
       <w:pStyle w:val="Cabealho"/>
@@ -2178,8 +1748,10 @@
   </w:compat>
   <w:rsids>
     <w:rsidRoot w:val="008736BF"/>
+    <w:rsid w:val="00334BB1"/>
     <w:rsid w:val="008736BF"/>
     <w:rsid w:val="009B509B"/>
+    <w:rsid w:val="00C50C16"/>
   </w:rsids>
   <m:mathPr>
     <m:mathFont m:val="Cambria Math"/>
